--- a/AI programing/Rapporter/Lab 1A Rapport.docx
+++ b/AI programing/Rapporter/Lab 1A Rapport.docx
@@ -20,17 +20,41 @@
     <w:p>
       <w:pPr>
         <w:pStyle w:val="Title"/>
-      </w:pPr>
-      <w:r>
-        <w:t>Lab 1A Rapport</w:t>
+        <w:rPr>
+          <w:lang w:val="en-US"/>
+        </w:rPr>
+      </w:pPr>
+      <w:r>
+        <w:rPr>
+          <w:lang w:val="en-US"/>
+        </w:rPr>
+        <w:t>Lab 1B</w:t>
+      </w:r>
+      <w:r>
+        <w:rPr>
+          <w:lang w:val="en-US"/>
+        </w:rPr>
+        <w:t xml:space="preserve"> Rapport</w:t>
       </w:r>
     </w:p>
     <w:p>
       <w:pPr>
         <w:pStyle w:val="Subtitle"/>
-      </w:pPr>
-      <w:r>
-        <w:t>Ai miner with friends.</w:t>
+        <w:rPr>
+          <w:lang w:val="en-US"/>
+        </w:rPr>
+      </w:pPr>
+      <w:r>
+        <w:rPr>
+          <w:lang w:val="en-US"/>
+        </w:rPr>
+        <w:t>Test of Pathfinding algoritms</w:t>
+      </w:r>
+      <w:r>
+        <w:rPr>
+          <w:lang w:val="en-US"/>
+        </w:rPr>
+        <w:t>.</w:t>
       </w:r>
     </w:p>
     <w:p>
@@ -70,102 +94,74 @@
     </w:p>
     <w:p>
       <w:r>
-        <w:t>Given uppgift var att skapa en karaktär vars inre tillstånd representeras med en FSM, denna karaktärs miljö ska visuellt visas antingen grafiskt eller i textform. En ”realistisk” tid ska även implementeras.</w:t>
-      </w:r>
-    </w:p>
-    <w:p>
-      <w:r>
-        <w:t>Karaktären ska ha följande liv.</w:t>
-      </w:r>
-    </w:p>
-    <w:p>
-      <w:pPr>
-        <w:pStyle w:val="ListParagraph"/>
-        <w:numPr>
-          <w:ilvl w:val="0"/>
-          <w:numId w:val="16"/>
-        </w:numPr>
-      </w:pPr>
-      <w:r>
-        <w:t>Samlapengar (två jobb)</w:t>
-      </w:r>
-    </w:p>
-    <w:p>
-      <w:pPr>
-        <w:pStyle w:val="ListParagraph"/>
-        <w:numPr>
-          <w:ilvl w:val="0"/>
-          <w:numId w:val="16"/>
-        </w:numPr>
-      </w:pPr>
-      <w:r>
-        <w:t>Köpa grejer (mat, spade)</w:t>
-      </w:r>
-    </w:p>
-    <w:p>
-      <w:pPr>
-        <w:pStyle w:val="ListParagraph"/>
-        <w:numPr>
-          <w:ilvl w:val="0"/>
-          <w:numId w:val="16"/>
-        </w:numPr>
-      </w:pPr>
-      <w:r>
-        <w:t>Sova</w:t>
-      </w:r>
-    </w:p>
-    <w:p>
-      <w:pPr>
-        <w:pStyle w:val="ListParagraph"/>
-        <w:numPr>
-          <w:ilvl w:val="0"/>
-          <w:numId w:val="16"/>
-        </w:numPr>
-      </w:pPr>
-      <w:r>
-        <w:t>Äta</w:t>
-      </w:r>
-    </w:p>
-    <w:p>
-      <w:pPr>
-        <w:pStyle w:val="ListParagraph"/>
-        <w:numPr>
-          <w:ilvl w:val="0"/>
-          <w:numId w:val="16"/>
-        </w:numPr>
-      </w:pPr>
-      <w:r>
-        <w:t>Dricka</w:t>
-      </w:r>
-    </w:p>
-    <w:p>
-      <w:pPr>
-        <w:pStyle w:val="ListParagraph"/>
-        <w:numPr>
-          <w:ilvl w:val="0"/>
-          <w:numId w:val="16"/>
-        </w:numPr>
-      </w:pPr>
-      <w:r>
-        <w:t>Umgås med kompisar</w:t>
-      </w:r>
-    </w:p>
-    <w:p>
-      <w:r>
-        <w:t>I uppgiften ingår även en balans mellan dessa saker.’</w:t>
-      </w:r>
-    </w:p>
-    <w:p>
-      <w:r>
-        <w:t>Meddelanden mellan karaktärer ska även implementeras och vissas i form av SMS. där dom ska bestämma möten och avboka möten om det skulle behövas (om karaktären blir för hungrig eller törstig)</w:t>
-      </w:r>
-    </w:p>
-    <w:p>
-      <w:r>
-        <w:t>Minst 4st karaktärer ska finnas i världen.</w:t>
-      </w:r>
-    </w:p>
-    <w:p>
+        <w:t>Testa tre olika metoder för att hitta en path genom 3 olika 2d kartor där man kan röra sig mellan rutor vertikalt, horisontellt och diagonalt. Utan att gena genom hörn.</w:t>
+      </w:r>
+    </w:p>
+    <w:p>
+      <w:r>
+        <w:t xml:space="preserve">Tre kartor är utdelade av Lab handledare och är gjorda med fyra olika tecken för att skilja mellan unwalkable, walkable, spawn och goal. </w:t>
+      </w:r>
+    </w:p>
+    <w:p>
+      <w:pPr>
+        <w:jc w:val="center"/>
+      </w:pPr>
+      <w:r>
+        <w:rPr>
+          <w:noProof/>
+          <w:lang w:eastAsia="sv-SE"/>
+        </w:rPr>
+        <w:drawing>
+          <wp:inline distT="0" distB="0" distL="0" distR="0" wp14:anchorId="2910762E" wp14:editId="4BBDFF3A">
+            <wp:extent cx="1276350" cy="2762250"/>
+            <wp:effectExtent l="0" t="0" r="0" b="0"/>
+            <wp:docPr id="1" name="Picture 1"/>
+            <wp:cNvGraphicFramePr>
+              <a:graphicFrameLocks xmlns:a="http://schemas.openxmlformats.org/drawingml/2006/main" noChangeAspect="1"/>
+            </wp:cNvGraphicFramePr>
+            <a:graphic xmlns:a="http://schemas.openxmlformats.org/drawingml/2006/main">
+              <a:graphicData uri="http://schemas.openxmlformats.org/drawingml/2006/picture">
+                <pic:pic xmlns:pic="http://schemas.openxmlformats.org/drawingml/2006/picture">
+                  <pic:nvPicPr>
+                    <pic:cNvPr id="1" name=""/>
+                    <pic:cNvPicPr/>
+                  </pic:nvPicPr>
+                  <pic:blipFill>
+                    <a:blip r:embed="rId7"/>
+                    <a:stretch>
+                      <a:fillRect/>
+                    </a:stretch>
+                  </pic:blipFill>
+                  <pic:spPr>
+                    <a:xfrm>
+                      <a:off x="0" y="0"/>
+                      <a:ext cx="1276350" cy="2762250"/>
+                    </a:xfrm>
+                    <a:prstGeom prst="rect">
+                      <a:avLst/>
+                    </a:prstGeom>
+                  </pic:spPr>
+                </pic:pic>
+              </a:graphicData>
+            </a:graphic>
+          </wp:inline>
+        </w:drawing>
+      </w:r>
+    </w:p>
+    <w:p>
+      <w:r>
+        <w:t>Tre algoritmer som ska testas är A*, bredden och djupet först, och en egen algoritm (som inte behöver vara bra, bara snabb och hitta en giltig path)</w:t>
+      </w:r>
+    </w:p>
+    <w:p>
+      <w:r>
+        <w:t>Den slutgiltiga pathen ska visas grafiskt.</w:t>
+      </w:r>
+    </w:p>
+    <w:p>
+      <w:pPr>
+        <w:spacing w:before="0" w:after="0" w:line="240" w:lineRule="auto"/>
+      </w:pPr>
       <w:r>
         <w:br w:type="page"/>
       </w:r>
@@ -183,7 +179,7 @@
       <w:r>
         <w:t xml:space="preserve">Projektet finns på </w:t>
       </w:r>
-      <w:hyperlink r:id="rId7" w:history="1">
+      <w:hyperlink r:id="rId8" w:history="1">
         <w:r>
           <w:rPr>
             <w:rStyle w:val="Hyperlink"/>
@@ -209,10 +205,7 @@
         <w:t>mappar, mappen ”</w:t>
       </w:r>
       <w:r>
-        <w:t xml:space="preserve"> Lab 1A v2</w:t>
-      </w:r>
-      <w:r>
-        <w:t>” är aktuell mapp, eftersom den första inte gick att köra på extern dator (hemma).</w:t>
+        <w:t xml:space="preserve"> Lab 1B”.</w:t>
       </w:r>
     </w:p>
     <w:p>
@@ -220,18 +213,16 @@
         <w:t xml:space="preserve"> </w:t>
       </w:r>
       <w:r>
-        <w:t>Startup är ”Lab_1A.py”</w:t>
-      </w:r>
-      <w:r>
-        <w:t>, då skapas en lista på miners med 4st entitys. Vill man lägga till fler gör man det där.</w:t>
-      </w:r>
-    </w:p>
-    <w:p>
-      <w:r>
-        <w:t xml:space="preserve">För att lägga tills positioner så läggs det till i ”Positions.py” i form av en nyckel </w:t>
-      </w:r>
-      <w:r>
-        <w:t>i ett bibliotek med en tuple som värde.</w:t>
+        <w:t>Startup är ”PathTester</w:t>
+      </w:r>
+      <w:r>
+        <w:t>.py”</w:t>
+      </w:r>
+      <w:r>
+        <w:t xml:space="preserve">, den kör och testar alla algoritmer och maps. Ritar ut </w:t>
+      </w:r>
+      <w:r>
+        <w:t>pathen på mapsen.</w:t>
       </w:r>
     </w:p>
     <w:p>
@@ -250,66 +241,58 @@
     </w:p>
     <w:p>
       <w:r>
-        <w:t>Har en bas klass BaseGameEntity som ärvs av klassen Miner.</w:t>
-      </w:r>
-    </w:p>
-    <w:p>
-      <w:r>
-        <w:t xml:space="preserve">Miner innehåller variabler för alla behov </w:t>
-      </w:r>
-      <w:r>
-        <w:t>miners</w:t>
-      </w:r>
-      <w:r>
-        <w:t xml:space="preserve"> har så som hunger och törst. Även </w:t>
-      </w:r>
-      <w:r>
-        <w:t>funktioner för att byta S</w:t>
-      </w:r>
-      <w:r>
-        <w:t>tate (</w:t>
+        <w:t xml:space="preserve">Har en fil </w:t>
       </w:r>
       <w:r>
         <w:rPr>
-          <w:color w:val="EA157A" w:themeColor="accent2"/>
+          <w:b/>
         </w:rPr>
-        <w:t>ChangeState</w:t>
-      </w:r>
-      <w:r>
-        <w:t>), kolla alla behov (</w:t>
+        <w:t>FileLoader.py</w:t>
+      </w:r>
+      <w:r>
+        <w:t xml:space="preserve"> som laddar in en textfil och returnerar en lista på alla rader.</w:t>
+      </w:r>
+    </w:p>
+    <w:p>
+      <w:r>
+        <w:t xml:space="preserve">Har en fil </w:t>
       </w:r>
       <w:r>
         <w:rPr>
-          <w:color w:val="EA157A" w:themeColor="accent2"/>
+          <w:b/>
         </w:rPr>
-        <w:t>CheckNeeds</w:t>
-      </w:r>
-      <w:r>
-        <w:t>), och för att förflytta karaktären mot en plats (</w:t>
+        <w:t>MapLoader.py</w:t>
+      </w:r>
+      <w:r>
+        <w:t xml:space="preserve"> som innehåller en klass som skapar ett grid av Nodes i form av en array av listan från FileLoader.py, har även funktioner som hittar grannarna till den nuvarande noden. Innehåller även klassen Node som innehåller all data för olika punkter.</w:t>
+      </w:r>
+    </w:p>
+    <w:p>
+      <w:r>
+        <w:t xml:space="preserve">Har en fil </w:t>
       </w:r>
       <w:r>
         <w:rPr>
-          <w:color w:val="EA157A" w:themeColor="accent2"/>
+          <w:b/>
         </w:rPr>
-        <w:t>GoTowards</w:t>
-      </w:r>
-      <w:r>
-        <w:t>).</w:t>
-      </w:r>
-    </w:p>
-    <w:p>
-      <w:r>
-        <w:t>En bas klass State innehåller tomma virtuella funktioner som ärvs ner till alla States en klass kan ha. Innehåller även hanteringen av meddelanden som skickas mellan alla miners.</w:t>
-      </w:r>
-    </w:p>
-    <w:p>
-      <w:r>
-        <w:t>Alla State klasser kollar om karaktären är framme på en viss koordinat med miners funktion GoTowards och sedan uträttar den dem fördelar och negativa saker dem ges av att vara på platsen.</w:t>
-      </w:r>
-    </w:p>
-    <w:p>
-      <w:r>
-        <w:br w:type="page"/>
+        <w:t>Window.py</w:t>
+      </w:r>
+      <w:r>
+        <w:t xml:space="preserve"> som innehåller allt som behövs för att rita ut allt.</w:t>
+      </w:r>
+    </w:p>
+    <w:p>
+      <w:r>
+        <w:t xml:space="preserve">Har en fil </w:t>
+      </w:r>
+      <w:r>
+        <w:rPr>
+          <w:b/>
+        </w:rPr>
+        <w:t>PathFinder.py</w:t>
+      </w:r>
+      <w:r>
+        <w:t xml:space="preserve"> som innehåller alla sökfunktioner.</w:t>
       </w:r>
     </w:p>
     <w:p>
@@ -317,62 +300,40 @@
         <w:pStyle w:val="Heading1"/>
       </w:pPr>
       <w:r>
-        <w:lastRenderedPageBreak/>
         <w:t>Lösningens begränsningar</w:t>
       </w:r>
     </w:p>
     <w:p>
       <w:r>
-        <w:t>Begränsningar är många, meddelande hanteringen är bristande i den form programmet har just nu och gör att karaktärer kan hamna i en loop av att springa mot ett möte och avbryta ett möte på grund av fel mötesplats. Lösning är att alltid mötas på ”Diner” och att hunger och törst löser sig av att vara där med någon.</w:t>
+        <w:t>Har fått en väldigt bra lösning där jag inte hittat några begränsningar, tid sökningen kan vara lite för dålig då vissa sökningar ger tid åtgång 0.0 s, vilket inte är jätte bra..</w:t>
+      </w:r>
+    </w:p>
+    <w:p>
+      <w:pPr>
+        <w:pStyle w:val="Heading1"/>
+      </w:pPr>
+      <w:r>
+        <w:t>Diskussion</w:t>
+      </w:r>
+    </w:p>
+    <w:p>
+      <w:r>
+        <w:t xml:space="preserve">Intressant att DepthFirst är den snabbaste och att A* är den långsammaste sökningen (om jag inte gjort nått fel) </w:t>
       </w:r>
     </w:p>
     <w:p/>
     <w:p>
-      <w:pPr>
-        <w:pStyle w:val="Heading1"/>
-      </w:pPr>
-      <w:r>
-        <w:t>Diskussion</w:t>
-      </w:r>
-    </w:p>
-    <w:p>
-      <w:r>
-        <w:t>Största problemet jag har stött på är språket python använder sig av, annars har det varit svårast att få meddelanden att fungera mellan karaktärerna, eftersom jag har gjort meddelande systemet lite dumt så kan dem hamna i en loop av att meddela varandra att dem vill träffas.</w:t>
-      </w:r>
-    </w:p>
-    <w:p>
-      <w:r>
-        <w:t xml:space="preserve">Genom att ändra miners variabel m_Location i ett States Enter </w:t>
-      </w:r>
-      <w:r>
-        <w:t>funktion</w:t>
-      </w:r>
-      <w:r>
-        <w:t xml:space="preserve"> gjorde det enkelt att få karaktären att alltid gå mot platsen man vill.</w:t>
-      </w:r>
-    </w:p>
-    <w:p>
-      <w:r>
-        <w:t xml:space="preserve">Laborationen har varit bra då den har gett en bra bild av värdet på att planera först och hur enkelt en del saker blir med FSM! </w:t>
-      </w:r>
-    </w:p>
-    <w:p>
-      <w:r>
-        <w:t>Grafiska lösningen är hittad på Google (”Grafics.py”) struktur på messagedispacher och entitymanagern är inspirerad av Filip Renman</w:t>
-      </w:r>
-      <w:r>
-        <w:t xml:space="preserve"> early draft.</w:t>
-      </w:r>
-      <w:r>
-        <w:t xml:space="preserve"> </w:t>
-      </w:r>
-    </w:p>
-    <w:p>
+      <w:r>
+        <w:t xml:space="preserve">Min egna algoritm kör ett håll åt tills den stöter på en vägg, om den har testat alla riktningar så backar den tills den kommer till en nod som har kvar en riktning att utforska. </w:t>
+      </w:r>
+      <w:r>
+        <w:t>Slutresultatet blir en väg till målet.. det går fort att hitta, men långt ifrån den bästa vägen.</w:t>
+      </w:r>
       <w:bookmarkStart w:id="5" w:name="_GoBack"/>
       <w:bookmarkEnd w:id="5"/>
     </w:p>
     <w:sectPr>
-      <w:footerReference w:type="default" r:id="rId8"/>
+      <w:footerReference w:type="default" r:id="rId9"/>
       <w:pgSz w:w="12240" w:h="15840"/>
       <w:pgMar w:top="1728" w:right="1800" w:bottom="1440" w:left="1800" w:header="720" w:footer="720" w:gutter="0"/>
       <w:pgNumType w:start="0"/>
@@ -431,7 +392,7 @@
       <w:rPr>
         <w:noProof/>
       </w:rPr>
-      <w:t>2</w:t>
+      <w:t>3</w:t>
     </w:r>
     <w:r>
       <w:fldChar w:fldCharType="end"/>
